--- a/Правила бросков и действий.docx
+++ b/Правила бросков и действий.docx
@@ -1,6 +1,6 @@
 
 <file path=word/document.xml><?xml version="1.0" encoding="utf-8"?>
-<w:document xmlns:wpc="http://schemas.microsoft.com/office/word/2010/wordprocessingCanvas" xmlns:cx="http://schemas.microsoft.com/office/drawing/2014/chartex" xmlns:mc="http://schemas.openxmlformats.org/markup-compatibility/2006" xmlns:o="urn:schemas-microsoft-com:office:office" xmlns:r="http://schemas.openxmlformats.org/officeDocument/2006/relationships" xmlns:m="http://schemas.openxmlformats.org/officeDocument/2006/math" xmlns:v="urn:schemas-microsoft-com:vml" xmlns:wp14="http://schemas.microsoft.com/office/word/2010/wordprocessingDrawing" xmlns:wp="http://schemas.openxmlformats.org/drawingml/2006/wordprocessingDrawing" xmlns:w10="urn:schemas-microsoft-com:office:word" xmlns:w="http://schemas.openxmlformats.org/wordprocessingml/2006/main" xmlns:w14="http://schemas.microsoft.com/office/word/2010/wordml" xmlns:w15="http://schemas.microsoft.com/office/word/2012/wordml" xmlns:w16se="http://schemas.microsoft.com/office/word/2015/wordml/symex" xmlns:wpg="http://schemas.microsoft.com/office/word/2010/wordprocessingGroup" xmlns:wpi="http://schemas.microsoft.com/office/word/2010/wordprocessingInk" xmlns:wne="http://schemas.microsoft.com/office/word/2006/wordml" xmlns:wps="http://schemas.microsoft.com/office/word/2010/wordprocessingShape" mc:Ignorable="w14 w15 w16se wp14">
+<w:document xmlns:wpc="http://schemas.microsoft.com/office/word/2010/wordprocessingCanvas" xmlns:cx="http://schemas.microsoft.com/office/drawing/2014/chartex" xmlns:cx1="http://schemas.microsoft.com/office/drawing/2015/9/8/chartex" xmlns:mc="http://schemas.openxmlformats.org/markup-compatibility/2006" xmlns:o="urn:schemas-microsoft-com:office:office" xmlns:r="http://schemas.openxmlformats.org/officeDocument/2006/relationships" xmlns:m="http://schemas.openxmlformats.org/officeDocument/2006/math" xmlns:v="urn:schemas-microsoft-com:vml" xmlns:wp14="http://schemas.microsoft.com/office/word/2010/wordprocessingDrawing" xmlns:wp="http://schemas.openxmlformats.org/drawingml/2006/wordprocessingDrawing" xmlns:w10="urn:schemas-microsoft-com:office:word" xmlns:w="http://schemas.openxmlformats.org/wordprocessingml/2006/main" xmlns:w14="http://schemas.microsoft.com/office/word/2010/wordml" xmlns:w15="http://schemas.microsoft.com/office/word/2012/wordml" xmlns:w16se="http://schemas.microsoft.com/office/word/2015/wordml/symex" xmlns:wpg="http://schemas.microsoft.com/office/word/2010/wordprocessingGroup" xmlns:wpi="http://schemas.microsoft.com/office/word/2010/wordprocessingInk" xmlns:wne="http://schemas.microsoft.com/office/word/2006/wordml" xmlns:wps="http://schemas.microsoft.com/office/word/2010/wordprocessingShape" mc:Ignorable="w14 w15 w16se wp14">
   <w:body>
     <w:p>
       <w:pPr>
@@ -23,13 +23,6 @@
         <w:t>ОГ МТ. Броски и действия</w:t>
       </w:r>
     </w:p>
-    <w:p/>
-    <w:p/>
-    <w:p/>
-    <w:p>
-      <w:bookmarkStart w:id="1" w:name="_GoBack"/>
-      <w:bookmarkEnd w:id="1"/>
-    </w:p>
     <w:p>
       <w:pPr>
         <w:pStyle w:val="1"/>
@@ -40,8 +33,8 @@
           <w:szCs w:val="24"/>
         </w:rPr>
       </w:pPr>
-      <w:bookmarkStart w:id="2" w:name="_wu4ofwot75au" w:colFirst="0" w:colLast="0"/>
-      <w:bookmarkEnd w:id="2"/>
+      <w:bookmarkStart w:id="1" w:name="_wu4ofwot75au" w:colFirst="0" w:colLast="0"/>
+      <w:bookmarkEnd w:id="1"/>
     </w:p>
     <w:sdt>
       <w:sdtPr>
@@ -328,8 +321,8 @@
           <w:lang w:val="ru-RU"/>
         </w:rPr>
       </w:pPr>
-      <w:bookmarkStart w:id="3" w:name="_9dsiq3di25xy" w:colFirst="0" w:colLast="0"/>
-      <w:bookmarkEnd w:id="3"/>
+      <w:bookmarkStart w:id="2" w:name="_9dsiq3di25xy" w:colFirst="0" w:colLast="0"/>
+      <w:bookmarkEnd w:id="2"/>
       <w:r>
         <w:rPr>
           <w:sz w:val="28"/>
@@ -610,7 +603,6 @@
           <w:szCs w:val="24"/>
           <w:lang w:val="ru-RU"/>
         </w:rPr>
-        <w:lastRenderedPageBreak/>
         <w:t>В случае применения магических сил каждая из них имеет свой собственный бросок.</w:t>
       </w:r>
     </w:p>
@@ -634,7 +626,16 @@
           <w:szCs w:val="24"/>
           <w:lang w:val="ru-RU"/>
         </w:rPr>
-        <w:t>К каждому броску возможно применение ситуативных модификаторов: хорошие инструменты могут дать несколько дополнительных кубиков, а их отсутствие - забрать. В случае если к ситуации применяются несколько ситуативных модификаторов, то они складываются, причем положительные модификаторы озвучиваются и учитываются раньше отрицательных.</w:t>
+        <w:t xml:space="preserve">К каждому броску возможно применение ситуативных модификаторов: хорошие инструменты могут дать несколько дополнительных кубиков, а их </w:t>
+      </w:r>
+      <w:r>
+        <w:rPr>
+          <w:sz w:val="24"/>
+          <w:szCs w:val="24"/>
+          <w:lang w:val="ru-RU"/>
+        </w:rPr>
+        <w:lastRenderedPageBreak/>
+        <w:t>отсутствие - забрать. В случае если к ситуации применяются несколько ситуативных модификаторов, то они складываются, причем положительные модификаторы озвучиваются и учитываются раньше отрицательных.</w:t>
       </w:r>
     </w:p>
     <w:p>
@@ -838,8 +839,8 @@
           <w:lang w:val="ru-RU"/>
         </w:rPr>
       </w:pPr>
-      <w:bookmarkStart w:id="4" w:name="_8udw1meqf6q4" w:colFirst="0" w:colLast="0"/>
-      <w:bookmarkEnd w:id="4"/>
+      <w:bookmarkStart w:id="3" w:name="_8udw1meqf6q4" w:colFirst="0" w:colLast="0"/>
+      <w:bookmarkEnd w:id="3"/>
       <w:r>
         <w:rPr>
           <w:sz w:val="28"/>
@@ -1212,7 +1213,17 @@
           <w:sz w:val="24"/>
           <w:szCs w:val="24"/>
         </w:rPr>
-        <w:t>Дальше возможно 4 варианта развития событий:</w:t>
+        <w:t>Дальше возможно 4 варианта развития событий</w:t>
+      </w:r>
+      <w:bookmarkStart w:id="4" w:name="_GoBack"/>
+      <w:bookmarkEnd w:id="4"/>
+      <w:r>
+        <w:rPr>
+          <w:i/>
+          <w:sz w:val="24"/>
+          <w:szCs w:val="24"/>
+        </w:rPr>
+        <w:t>:</w:t>
       </w:r>
     </w:p>
     <w:p>
@@ -1237,6 +1248,7 @@
           <w:szCs w:val="24"/>
           <w:lang w:val="ru-RU"/>
         </w:rPr>
+        <w:lastRenderedPageBreak/>
         <w:t xml:space="preserve">он выбрасывает 2 </w:t>
       </w:r>
       <w:r>
@@ -1807,7 +1819,6 @@
           <w:szCs w:val="24"/>
           <w:lang w:val="ru-RU"/>
         </w:rPr>
-        <w:lastRenderedPageBreak/>
         <w:t>Успех</w:t>
       </w:r>
       <w:r>
@@ -1854,6 +1865,7 @@
           <w:szCs w:val="24"/>
           <w:lang w:val="ru-RU"/>
         </w:rPr>
+        <w:lastRenderedPageBreak/>
         <w:t xml:space="preserve">Выдающийся </w:t>
       </w:r>
       <w:r>
@@ -2411,6 +2423,7 @@
           <w:u w:val="single"/>
           <w:lang w:val="ru-RU"/>
         </w:rPr>
+        <w:lastRenderedPageBreak/>
         <w:t>внешними факторами</w:t>
       </w:r>
       <w:r>
@@ -2821,7 +2834,7 @@
 </file>
 
 <file path=word/numbering.xml><?xml version="1.0" encoding="utf-8"?>
-<w:numbering xmlns:wpc="http://schemas.microsoft.com/office/word/2010/wordprocessingCanvas" xmlns:cx="http://schemas.microsoft.com/office/drawing/2014/chartex" xmlns:mc="http://schemas.openxmlformats.org/markup-compatibility/2006" xmlns:o="urn:schemas-microsoft-com:office:office" xmlns:r="http://schemas.openxmlformats.org/officeDocument/2006/relationships" xmlns:m="http://schemas.openxmlformats.org/officeDocument/2006/math" xmlns:v="urn:schemas-microsoft-com:vml" xmlns:wp14="http://schemas.microsoft.com/office/word/2010/wordprocessingDrawing" xmlns:wp="http://schemas.openxmlformats.org/drawingml/2006/wordprocessingDrawing" xmlns:w10="urn:schemas-microsoft-com:office:word" xmlns:w="http://schemas.openxmlformats.org/wordprocessingml/2006/main" xmlns:w14="http://schemas.microsoft.com/office/word/2010/wordml" xmlns:w15="http://schemas.microsoft.com/office/word/2012/wordml" xmlns:w16se="http://schemas.microsoft.com/office/word/2015/wordml/symex" xmlns:wpg="http://schemas.microsoft.com/office/word/2010/wordprocessingGroup" xmlns:wpi="http://schemas.microsoft.com/office/word/2010/wordprocessingInk" xmlns:wne="http://schemas.microsoft.com/office/word/2006/wordml" xmlns:wps="http://schemas.microsoft.com/office/word/2010/wordprocessingShape" mc:Ignorable="w14 w15 w16se wp14">
+<w:numbering xmlns:wpc="http://schemas.microsoft.com/office/word/2010/wordprocessingCanvas" xmlns:cx="http://schemas.microsoft.com/office/drawing/2014/chartex" xmlns:cx1="http://schemas.microsoft.com/office/drawing/2015/9/8/chartex" xmlns:mc="http://schemas.openxmlformats.org/markup-compatibility/2006" xmlns:o="urn:schemas-microsoft-com:office:office" xmlns:r="http://schemas.openxmlformats.org/officeDocument/2006/relationships" xmlns:m="http://schemas.openxmlformats.org/officeDocument/2006/math" xmlns:v="urn:schemas-microsoft-com:vml" xmlns:wp14="http://schemas.microsoft.com/office/word/2010/wordprocessingDrawing" xmlns:wp="http://schemas.openxmlformats.org/drawingml/2006/wordprocessingDrawing" xmlns:w10="urn:schemas-microsoft-com:office:word" xmlns:w="http://schemas.openxmlformats.org/wordprocessingml/2006/main" xmlns:w14="http://schemas.microsoft.com/office/word/2010/wordml" xmlns:w15="http://schemas.microsoft.com/office/word/2012/wordml" xmlns:w16se="http://schemas.microsoft.com/office/word/2015/wordml/symex" xmlns:wpg="http://schemas.microsoft.com/office/word/2010/wordprocessingGroup" xmlns:wpi="http://schemas.microsoft.com/office/word/2010/wordprocessingInk" xmlns:wne="http://schemas.microsoft.com/office/word/2006/wordml" xmlns:wps="http://schemas.microsoft.com/office/word/2010/wordprocessingShape" mc:Ignorable="w14 w15 w16se wp14">
   <w:abstractNum w:abstractNumId="0" w15:restartNumberingAfterBreak="0">
     <w:nsid w:val="03394892"/>
     <w:multiLevelType w:val="multilevel"/>
